--- a/Documents/Project_title.docx
+++ b/Documents/Project_title.docx
@@ -4,18 +4,28 @@
   <w:body>
     <w:p>
       <w:r>
-        <w:t>Project: E-Portfolio</w:t>
+        <w:t xml:space="preserve">1) Lang (Java), </w:t>
       </w:r>
-    </w:p>
-    <w:p/>
-    <w:p>
+      <w:proofErr w:type="gramStart"/>
       <w:r>
-        <w:t>1) Lang (Java), Framework(FE: …, BE: Spring), DB (PostgreSQL) -&gt; web app</w:t>
+        <w:t>Framework(</w:t>
+      </w:r>
+      <w:proofErr w:type="gramEnd"/>
+      <w:r>
+        <w:t>FE: …, BE: Spring), DB (PostgreSQL) -&gt; web app</w:t>
       </w:r>
     </w:p>
     <w:p>
       <w:r>
-        <w:t xml:space="preserve">2) Host (dev/test): heroku </w:t>
+        <w:t xml:space="preserve">2) Host (dev/test): </w:t>
+      </w:r>
+      <w:proofErr w:type="spellStart"/>
+      <w:r>
+        <w:t>heroku</w:t>
+      </w:r>
+      <w:proofErr w:type="spellEnd"/>
+      <w:r>
+        <w:t xml:space="preserve"> </w:t>
       </w:r>
     </w:p>
     <w:p>
@@ -64,8 +74,29 @@
           </w:tcPr>
           <w:p>
             <w:r>
-              <w:t>+ Requirement (đặc tả): Usecase</w:t>
-            </w:r>
+              <w:t>+ Requirement (</w:t>
+            </w:r>
+            <w:proofErr w:type="spellStart"/>
+            <w:r>
+              <w:t>đặc</w:t>
+            </w:r>
+            <w:proofErr w:type="spellEnd"/>
+            <w:r>
+              <w:t xml:space="preserve"> </w:t>
+            </w:r>
+            <w:proofErr w:type="spellStart"/>
+            <w:r>
+              <w:t>tả</w:t>
+            </w:r>
+            <w:proofErr w:type="spellEnd"/>
+            <w:r>
+              <w:t xml:space="preserve">): </w:t>
+            </w:r>
+            <w:proofErr w:type="spellStart"/>
+            <w:r>
+              <w:t>Usecase</w:t>
+            </w:r>
+            <w:proofErr w:type="spellEnd"/>
           </w:p>
           <w:p>
             <w:r>
@@ -107,8 +138,13 @@
               <w:t>BE:</w:t>
             </w:r>
             <w:r>
-              <w:t xml:space="preserve"> Tòng</w:t>
-            </w:r>
+              <w:t xml:space="preserve"> </w:t>
+            </w:r>
+            <w:proofErr w:type="spellStart"/>
+            <w:r>
+              <w:t>Tòng</w:t>
+            </w:r>
+            <w:proofErr w:type="spellEnd"/>
           </w:p>
           <w:p>
             <w:r>
@@ -124,8 +160,13 @@
           </w:tcPr>
           <w:p>
             <w:r>
-              <w:t>Step 3: Impl</w:t>
-            </w:r>
+              <w:t xml:space="preserve">Step 3: </w:t>
+            </w:r>
+            <w:proofErr w:type="spellStart"/>
+            <w:r>
+              <w:t>Impl</w:t>
+            </w:r>
+            <w:proofErr w:type="spellEnd"/>
           </w:p>
         </w:tc>
         <w:tc>

--- a/Documents/Project_title.docx
+++ b/Documents/Project_title.docx
@@ -4,18 +4,37 @@
   <w:body>
     <w:p>
       <w:r>
+        <w:t>[edited]</w:t>
+      </w:r>
+      <w:r>
         <w:t>Project: E-Portfolio</w:t>
       </w:r>
     </w:p>
     <w:p/>
     <w:p>
       <w:r>
-        <w:t>1) Lang (Java), Framework(FE: …, BE: Spring), DB (PostgreSQL) -&gt; web app</w:t>
+        <w:t xml:space="preserve">1) Lang (Java), </w:t>
+      </w:r>
+      <w:proofErr w:type="gramStart"/>
+      <w:r>
+        <w:t>Framework(</w:t>
+      </w:r>
+      <w:proofErr w:type="gramEnd"/>
+      <w:r>
+        <w:t>FE: …, BE: Spring), DB (PostgreSQL) -&gt; web app</w:t>
       </w:r>
     </w:p>
     <w:p>
       <w:r>
-        <w:t xml:space="preserve">2) Host (dev/test): heroku </w:t>
+        <w:t xml:space="preserve">2) Host (dev/test): </w:t>
+      </w:r>
+      <w:proofErr w:type="spellStart"/>
+      <w:r>
+        <w:t>heroku</w:t>
+      </w:r>
+      <w:proofErr w:type="spellEnd"/>
+      <w:r>
+        <w:t xml:space="preserve"> </w:t>
       </w:r>
     </w:p>
     <w:p>
@@ -64,8 +83,29 @@
           </w:tcPr>
           <w:p>
             <w:r>
-              <w:t>+ Requirement (đặc tả): Usecase</w:t>
-            </w:r>
+              <w:t>+ Requirement (</w:t>
+            </w:r>
+            <w:proofErr w:type="spellStart"/>
+            <w:r>
+              <w:t>đặc</w:t>
+            </w:r>
+            <w:proofErr w:type="spellEnd"/>
+            <w:r>
+              <w:t xml:space="preserve"> </w:t>
+            </w:r>
+            <w:proofErr w:type="spellStart"/>
+            <w:r>
+              <w:t>tả</w:t>
+            </w:r>
+            <w:proofErr w:type="spellEnd"/>
+            <w:r>
+              <w:t xml:space="preserve">): </w:t>
+            </w:r>
+            <w:proofErr w:type="spellStart"/>
+            <w:r>
+              <w:t>Usecase</w:t>
+            </w:r>
+            <w:proofErr w:type="spellEnd"/>
           </w:p>
           <w:p>
             <w:r>
@@ -107,8 +147,13 @@
               <w:t>BE:</w:t>
             </w:r>
             <w:r>
-              <w:t xml:space="preserve"> Tòng</w:t>
-            </w:r>
+              <w:t xml:space="preserve"> </w:t>
+            </w:r>
+            <w:proofErr w:type="spellStart"/>
+            <w:r>
+              <w:t>Tòng</w:t>
+            </w:r>
+            <w:proofErr w:type="spellEnd"/>
           </w:p>
           <w:p>
             <w:r>
@@ -124,8 +169,13 @@
           </w:tcPr>
           <w:p>
             <w:r>
-              <w:t>Step 3: Impl</w:t>
-            </w:r>
+              <w:t xml:space="preserve">Step 3: </w:t>
+            </w:r>
+            <w:proofErr w:type="spellStart"/>
+            <w:r>
+              <w:t>Impl</w:t>
+            </w:r>
+            <w:proofErr w:type="spellEnd"/>
           </w:p>
         </w:tc>
         <w:tc>

--- a/Documents/Project_title.docx
+++ b/Documents/Project_title.docx
@@ -2,6 +2,11 @@
 <file path=word/document.xml><?xml version="1.0" encoding="utf-8"?>
 <w:document xmlns:wpc="http://schemas.microsoft.com/office/word/2010/wordprocessingCanvas" xmlns:cx="http://schemas.microsoft.com/office/drawing/2014/chartex" xmlns:cx1="http://schemas.microsoft.com/office/drawing/2015/9/8/chartex" xmlns:cx2="http://schemas.microsoft.com/office/drawing/2015/10/21/chartex" xmlns:cx3="http://schemas.microsoft.com/office/drawing/2016/5/9/chartex" xmlns:cx4="http://schemas.microsoft.com/office/drawing/2016/5/10/chartex" xmlns:cx5="http://schemas.microsoft.com/office/drawing/2016/5/11/chartex" xmlns:cx6="http://schemas.microsoft.com/office/drawing/2016/5/12/chartex" xmlns:cx7="http://schemas.microsoft.com/office/drawing/2016/5/13/chartex" xmlns:cx8="http://schemas.microsoft.com/office/drawing/2016/5/14/chartex" xmlns:mc="http://schemas.openxmlformats.org/markup-compatibility/2006" xmlns:aink="http://schemas.microsoft.com/office/drawing/2016/ink" xmlns:am3d="http://schemas.microsoft.com/office/drawing/2017/model3d" xmlns:o="urn:schemas-microsoft-com:office:office" xmlns:r="http://schemas.openxmlformats.org/officeDocument/2006/relationships" xmlns:m="http://schemas.openxmlformats.org/officeDocument/2006/math" xmlns:v="urn:schemas-microsoft-com:vml" xmlns:wp14="http://schemas.microsoft.com/office/word/2010/wordprocessingDrawing" xmlns:wp="http://schemas.openxmlformats.org/drawingml/2006/wordprocessingDrawing" xmlns:w10="urn:schemas-microsoft-com:office:word" xmlns:w="http://schemas.openxmlformats.org/wordprocessingml/2006/main" xmlns:w14="http://schemas.microsoft.com/office/word/2010/wordml" xmlns:w15="http://schemas.microsoft.com/office/word/2012/wordml" xmlns:w16cex="http://schemas.microsoft.com/office/word/2018/wordml/cex" xmlns:w16cid="http://schemas.microsoft.com/office/word/2016/wordml/cid" xmlns:w16="http://schemas.microsoft.com/office/word/2018/wordml" xmlns:w16sdtdh="http://schemas.microsoft.com/office/word/2020/wordml/sdtdatahash" xmlns:w16se="http://schemas.microsoft.com/office/word/2015/wordml/symex" xmlns:wpg="http://schemas.microsoft.com/office/word/2010/wordprocessingGroup" xmlns:wpi="http://schemas.microsoft.com/office/word/2010/wordprocessingInk" xmlns:wne="http://schemas.microsoft.com/office/word/2006/wordml" xmlns:wps="http://schemas.microsoft.com/office/word/2010/wordprocessingShape" mc:Ignorable="w14 w15 w16se w16cid w16 w16cex w16sdtdh wp14">
   <w:body>
+    <w:p>
+      <w:r>
+        <w:t>Add new line nè!</w:t>
+      </w:r>
+    </w:p>
     <w:p>
       <w:r>
         <w:t xml:space="preserve">1) Lang (Java), </w:t>
@@ -17,15 +22,7 @@
     </w:p>
     <w:p>
       <w:r>
-        <w:t xml:space="preserve">2) Host (dev/test): </w:t>
-      </w:r>
-      <w:proofErr w:type="spellStart"/>
-      <w:r>
-        <w:t>heroku</w:t>
-      </w:r>
-      <w:proofErr w:type="spellEnd"/>
-      <w:r>
-        <w:t xml:space="preserve"> </w:t>
+        <w:t xml:space="preserve">2) Host (dev/test): heroku </w:t>
       </w:r>
     </w:p>
     <w:p>
@@ -74,29 +71,8 @@
           </w:tcPr>
           <w:p>
             <w:r>
-              <w:t>+ Requirement (</w:t>
-            </w:r>
-            <w:proofErr w:type="spellStart"/>
-            <w:r>
-              <w:t>đặc</w:t>
-            </w:r>
-            <w:proofErr w:type="spellEnd"/>
-            <w:r>
-              <w:t xml:space="preserve"> </w:t>
-            </w:r>
-            <w:proofErr w:type="spellStart"/>
-            <w:r>
-              <w:t>tả</w:t>
-            </w:r>
-            <w:proofErr w:type="spellEnd"/>
-            <w:r>
-              <w:t xml:space="preserve">): </w:t>
-            </w:r>
-            <w:proofErr w:type="spellStart"/>
-            <w:r>
-              <w:t>Usecase</w:t>
-            </w:r>
-            <w:proofErr w:type="spellEnd"/>
+              <w:t>+ Requirement (đặc tả): Usecase</w:t>
+            </w:r>
           </w:p>
           <w:p>
             <w:r>
@@ -138,13 +114,8 @@
               <w:t>BE:</w:t>
             </w:r>
             <w:r>
-              <w:t xml:space="preserve"> </w:t>
-            </w:r>
-            <w:proofErr w:type="spellStart"/>
-            <w:r>
-              <w:t>Tòng</w:t>
-            </w:r>
-            <w:proofErr w:type="spellEnd"/>
+              <w:t xml:space="preserve"> Tòng</w:t>
+            </w:r>
           </w:p>
           <w:p>
             <w:r>
@@ -160,13 +131,8 @@
           </w:tcPr>
           <w:p>
             <w:r>
-              <w:t xml:space="preserve">Step 3: </w:t>
-            </w:r>
-            <w:proofErr w:type="spellStart"/>
-            <w:r>
-              <w:t>Impl</w:t>
-            </w:r>
-            <w:proofErr w:type="spellEnd"/>
+              <w:t>Step 3: Impl</w:t>
+            </w:r>
           </w:p>
         </w:tc>
         <w:tc>
